--- a/assets/resume/resume.docx
+++ b/assets/resume/resume.docx
@@ -19,7 +19,10 @@
         <w:t>Technical Skills</w:t>
       </w:r>
     </w:p>
-    <w:p/>
+    <w:p>
+      <w:bookmarkStart w:id="0" w:name="_GoBack"/>
+      <w:bookmarkEnd w:id="0"/>
+    </w:p>
     <w:p>
       <w:r>
         <w:rPr>
@@ -47,18 +50,7 @@
           <w:sz w:val="28"/>
           <w:szCs w:val="28"/>
         </w:rPr>
-        <w:t>--------------------------------------------------</w:t>
-      </w:r>
-      <w:bookmarkStart w:id="0" w:name="_GoBack"/>
-      <w:bookmarkEnd w:id="0"/>
-      <w:r>
-        <w:rPr>
-          <w:rFonts w:ascii="Helvetica Neue" w:eastAsia="Helvetica Neue" w:hAnsi="Helvetica Neue" w:cs="Helvetica Neue"/>
-          <w:b/>
-          <w:sz w:val="28"/>
-          <w:szCs w:val="28"/>
-        </w:rPr>
-        <w:t>----------------</w:t>
+        <w:t>------------------------------------------------------------------</w:t>
       </w:r>
     </w:p>
     <w:p>
@@ -1427,7 +1419,7 @@
         <w:color w:val="000080"/>
         <w:u w:val="single"/>
       </w:rPr>
-      <w:t>seattlewebdeveloper.net</w:t>
+      <w:t>websitedesignseattle.net</w:t>
     </w:r>
   </w:p>
   <w:p>
